--- a/docs/assets/disciplinas/LOM3008.docx
+++ b/docs/assets/disciplinas/LOM3008.docx
@@ -174,7 +174,7 @@
         <w:pStyle w:val="ListBullet"/>
       </w:pPr>
       <w:r>
-        <w:t>LOQ4073 -  Química Geral II  (Requisito fraco)</w:t>
+        <w:t>LOQ4098 -  Fundamentos de Química para Engenharia II (Requisito fraco)</w:t>
         <w:br/>
       </w:r>
     </w:p>

--- a/docs/assets/disciplinas/LOM3008.docx
+++ b/docs/assets/disciplinas/LOM3008.docx
@@ -21,7 +21,7 @@
     <w:p/>
     <w:p>
       <w:pPr>
-        <w:pStyle w:val="ListNumber"/>
+        <w:pStyle w:val="ListBullet"/>
       </w:pPr>
       <w:r>
         <w:t>Créditos-aula: 2</w:t>
